--- a/labs/lab08/report/report.docx
+++ b/labs/lab08/report/report.docx
@@ -1584,7 +1584,7 @@
         <w:pStyle w:val="FirstParagraph"/>
       </w:pPr>
       <w:r>
-        <w:t xml:space="preserve">В результате выполнения лабораторной работы я ознакомление с инструментами поиска файлов и фильтрации текстовых данных, приобрел практические навыков по управлению процессами и по проверке использования диска.</w:t>
+        <w:t xml:space="preserve">В результате выполнения лабораторной работы я ознакомился с инструментами поиска файлов и фильтрации текстовых данных, приобрел практические навыков по управлению процессами и по проверке использования диска.</w:t>
       </w:r>
     </w:p>
     <w:bookmarkEnd w:id="70"/>
